--- a/handouts-de/handout-06-kapitel-2-programmluss-loesungen.docx
+++ b/handouts-de/handout-06-kapitel-2-programmluss-loesungen.docx
@@ -2235,32 +2235,38 @@
           <w:tab w:val="left" w:pos="2835"/>
           <w:tab w:val="left" w:pos="3402"/>
         </w:tabs>
-      </w:pPr>
-      <w:r>
-        <w:rPr>
-          <w:lang w:val="en-US"/>
-        </w:rPr>
-        <w:tab/>
-      </w:r>
-      <w:r>
-        <w:rPr>
-          <w:lang w:val="en-US"/>
-        </w:rPr>
-        <w:tab/>
-      </w:r>
-      <w:r>
-        <w:rPr>
-          <w:lang w:val="en-US"/>
-        </w:rPr>
-        <w:tab/>
-      </w:r>
-      <w:r>
-        <w:rPr>
-          <w:lang w:val="en-US"/>
-        </w:rPr>
-        <w:tab/>
-      </w:r>
-      <w:r>
+        <w:rPr>
+          <w:lang w:val="en-US"/>
+        </w:rPr>
+      </w:pPr>
+      <w:r>
+        <w:rPr>
+          <w:lang w:val="en-US"/>
+        </w:rPr>
+        <w:tab/>
+      </w:r>
+      <w:r>
+        <w:rPr>
+          <w:lang w:val="en-US"/>
+        </w:rPr>
+        <w:tab/>
+      </w:r>
+      <w:r>
+        <w:rPr>
+          <w:lang w:val="en-US"/>
+        </w:rPr>
+        <w:tab/>
+      </w:r>
+      <w:r>
+        <w:rPr>
+          <w:lang w:val="en-US"/>
+        </w:rPr>
+        <w:tab/>
+      </w:r>
+      <w:r>
+        <w:rPr>
+          <w:lang w:val="en-US"/>
+        </w:rPr>
         <w:t>} else {</w:t>
       </w:r>
     </w:p>
@@ -2275,20 +2281,38 @@
           <w:tab w:val="left" w:pos="2835"/>
           <w:tab w:val="left" w:pos="3402"/>
         </w:tabs>
-      </w:pPr>
-      <w:r>
-        <w:tab/>
-      </w:r>
-      <w:r>
-        <w:tab/>
-      </w:r>
-      <w:r>
-        <w:tab/>
-      </w:r>
-      <w:r>
-        <w:tab/>
-      </w:r>
-      <w:r>
+        <w:rPr>
+          <w:lang w:val="en-US"/>
+        </w:rPr>
+      </w:pPr>
+      <w:r>
+        <w:rPr>
+          <w:lang w:val="en-US"/>
+        </w:rPr>
+        <w:tab/>
+      </w:r>
+      <w:r>
+        <w:rPr>
+          <w:lang w:val="en-US"/>
+        </w:rPr>
+        <w:tab/>
+      </w:r>
+      <w:r>
+        <w:rPr>
+          <w:lang w:val="en-US"/>
+        </w:rPr>
+        <w:tab/>
+      </w:r>
+      <w:r>
+        <w:rPr>
+          <w:lang w:val="en-US"/>
+        </w:rPr>
+        <w:tab/>
+      </w:r>
+      <w:r>
+        <w:rPr>
+          <w:lang w:val="en-US"/>
+        </w:rPr>
         <w:tab/>
         <w:t>turnRight();</w:t>
       </w:r>
@@ -2304,20 +2328,38 @@
           <w:tab w:val="left" w:pos="2835"/>
           <w:tab w:val="left" w:pos="3402"/>
         </w:tabs>
-      </w:pPr>
-      <w:r>
-        <w:tab/>
-      </w:r>
-      <w:r>
-        <w:tab/>
-      </w:r>
-      <w:r>
-        <w:tab/>
-      </w:r>
-      <w:r>
-        <w:tab/>
-      </w:r>
-      <w:r>
+        <w:rPr>
+          <w:lang w:val="en-US"/>
+        </w:rPr>
+      </w:pPr>
+      <w:r>
+        <w:rPr>
+          <w:lang w:val="en-US"/>
+        </w:rPr>
+        <w:tab/>
+      </w:r>
+      <w:r>
+        <w:rPr>
+          <w:lang w:val="en-US"/>
+        </w:rPr>
+        <w:tab/>
+      </w:r>
+      <w:r>
+        <w:rPr>
+          <w:lang w:val="en-US"/>
+        </w:rPr>
+        <w:tab/>
+      </w:r>
+      <w:r>
+        <w:rPr>
+          <w:lang w:val="en-US"/>
+        </w:rPr>
+        <w:tab/>
+      </w:r>
+      <w:r>
+        <w:rPr>
+          <w:lang w:val="en-US"/>
+        </w:rPr>
         <w:tab/>
         <w:t>move();</w:t>
       </w:r>
@@ -2335,16 +2377,30 @@
         </w:tabs>
       </w:pPr>
       <w:r>
-        <w:tab/>
-      </w:r>
-      <w:r>
-        <w:tab/>
-      </w:r>
-      <w:r>
-        <w:tab/>
-      </w:r>
-      <w:r>
-        <w:tab/>
+        <w:rPr>
+          <w:lang w:val="en-US"/>
+        </w:rPr>
+        <w:tab/>
+      </w:r>
+      <w:r>
+        <w:rPr>
+          <w:lang w:val="en-US"/>
+        </w:rPr>
+        <w:tab/>
+      </w:r>
+      <w:r>
+        <w:rPr>
+          <w:lang w:val="en-US"/>
+        </w:rPr>
+        <w:tab/>
+      </w:r>
+      <w:r>
+        <w:rPr>
+          <w:lang w:val="en-US"/>
+        </w:rPr>
+        <w:tab/>
+      </w:r>
+      <w:r>
         <w:t>}</w:t>
       </w:r>
     </w:p>
@@ -2433,17 +2489,11 @@
           <w:tab w:val="left" w:pos="2835"/>
           <w:tab w:val="left" w:pos="3402"/>
         </w:tabs>
-        <w:rPr>
-          <w:lang w:val="en-US"/>
-        </w:rPr>
-      </w:pPr>
-      <w:r>
-        <w:tab/>
-      </w:r>
-      <w:r>
-        <w:rPr>
-          <w:lang w:val="en-US"/>
-        </w:rPr>
+      </w:pPr>
+      <w:r>
+        <w:tab/>
+      </w:r>
+      <w:r>
         <w:t>public void act() {</w:t>
       </w:r>
     </w:p>
@@ -2463,16 +2513,15 @@
         </w:rPr>
       </w:pPr>
       <w:r>
-        <w:rPr>
-          <w:lang w:val="en-US"/>
-        </w:rPr>
-        <w:tab/>
-      </w:r>
-      <w:r>
-        <w:rPr>
-          <w:lang w:val="en-US"/>
-        </w:rPr>
-        <w:tab/>
+        <w:tab/>
+      </w:r>
+      <w:r>
+        <w:tab/>
+      </w:r>
+      <w:r>
+        <w:rPr>
+          <w:lang w:val="en-US"/>
+        </w:rPr>
         <w:t>if (!treeFront()) {</w:t>
       </w:r>
     </w:p>
@@ -2607,6 +2656,43 @@
           <w:lang w:val="en-US"/>
         </w:rPr>
         <w:tab/>
+        <w:t>removeLeaf();</w:t>
+      </w:r>
+      <w:bookmarkStart w:id="0" w:name="_GoBack"/>
+      <w:bookmarkEnd w:id="0"/>
+    </w:p>
+    <w:p>
+      <w:pPr>
+        <w:pStyle w:val="Quellcode"/>
+        <w:tabs>
+          <w:tab w:val="left" w:pos="567"/>
+          <w:tab w:val="left" w:pos="1134"/>
+          <w:tab w:val="left" w:pos="1701"/>
+          <w:tab w:val="left" w:pos="2268"/>
+          <w:tab w:val="left" w:pos="2835"/>
+          <w:tab w:val="left" w:pos="3402"/>
+        </w:tabs>
+        <w:rPr>
+          <w:lang w:val="en-US"/>
+        </w:rPr>
+      </w:pPr>
+      <w:r>
+        <w:rPr>
+          <w:lang w:val="en-US"/>
+        </w:rPr>
+        <w:tab/>
+      </w:r>
+      <w:r>
+        <w:rPr>
+          <w:lang w:val="en-US"/>
+        </w:rPr>
+        <w:tab/>
+      </w:r>
+      <w:r>
+        <w:rPr>
+          <w:lang w:val="en-US"/>
+        </w:rPr>
+        <w:tab/>
         <w:t>stop();</w:t>
       </w:r>
     </w:p>
@@ -2712,20 +2798,26 @@
           <w:tab w:val="left" w:pos="2835"/>
           <w:tab w:val="left" w:pos="3402"/>
         </w:tabs>
-      </w:pPr>
-      <w:r>
-        <w:rPr>
-          <w:lang w:val="en-US"/>
-        </w:rPr>
-        <w:tab/>
-      </w:r>
-      <w:r>
-        <w:rPr>
-          <w:lang w:val="en-US"/>
-        </w:rPr>
-        <w:tab/>
-      </w:r>
-      <w:r>
+        <w:rPr>
+          <w:lang w:val="en-US"/>
+        </w:rPr>
+      </w:pPr>
+      <w:r>
+        <w:rPr>
+          <w:lang w:val="en-US"/>
+        </w:rPr>
+        <w:tab/>
+      </w:r>
+      <w:r>
+        <w:rPr>
+          <w:lang w:val="en-US"/>
+        </w:rPr>
+        <w:tab/>
+      </w:r>
+      <w:r>
+        <w:rPr>
+          <w:lang w:val="en-US"/>
+        </w:rPr>
         <w:t>// look for leaf in front</w:t>
       </w:r>
     </w:p>
@@ -2742,10 +2834,18 @@
         </w:tabs>
       </w:pPr>
       <w:r>
-        <w:tab/>
-      </w:r>
-      <w:r>
-        <w:tab/>
+        <w:rPr>
+          <w:lang w:val="en-US"/>
+        </w:rPr>
+        <w:tab/>
+      </w:r>
+      <w:r>
+        <w:rPr>
+          <w:lang w:val="en-US"/>
+        </w:rPr>
+        <w:tab/>
+      </w:r>
+      <w:r>
         <w:t>// (erst mal vorne schauen)</w:t>
       </w:r>
     </w:p>
@@ -2760,20 +2860,14 @@
           <w:tab w:val="left" w:pos="2835"/>
           <w:tab w:val="left" w:pos="3402"/>
         </w:tabs>
-        <w:rPr>
-          <w:lang w:val="en-US"/>
-        </w:rPr>
-      </w:pPr>
-      <w:r>
-        <w:tab/>
-      </w:r>
-      <w:r>
-        <w:tab/>
-      </w:r>
-      <w:r>
-        <w:rPr>
-          <w:lang w:val="en-US"/>
-        </w:rPr>
+      </w:pPr>
+      <w:r>
+        <w:tab/>
+      </w:r>
+      <w:r>
+        <w:tab/>
+      </w:r>
+      <w:r>
         <w:t>move();</w:t>
       </w:r>
     </w:p>
@@ -2793,16 +2887,15 @@
         </w:rPr>
       </w:pPr>
       <w:r>
-        <w:rPr>
-          <w:lang w:val="en-US"/>
-        </w:rPr>
-        <w:tab/>
-      </w:r>
-      <w:r>
-        <w:rPr>
-          <w:lang w:val="en-US"/>
-        </w:rPr>
-        <w:tab/>
+        <w:tab/>
+      </w:r>
+      <w:r>
+        <w:tab/>
+      </w:r>
+      <w:r>
+        <w:rPr>
+          <w:lang w:val="en-US"/>
+        </w:rPr>
         <w:t>if (!onLeaf()) {</w:t>
       </w:r>
     </w:p>
@@ -5500,10 +5593,7 @@
     </w:p>
     <w:p/>
     <w:p/>
-    <w:p>
-      <w:bookmarkStart w:id="0" w:name="_GoBack"/>
-      <w:bookmarkEnd w:id="0"/>
-    </w:p>
+    <w:p/>
     <w:sectPr>
       <w:headerReference w:type="default" r:id="rId10"/>
       <w:footerReference w:type="default" r:id="rId11"/>
@@ -5697,7 +5787,7 @@
       <w:fldChar w:fldCharType="separate"/>
     </w:r>
     <w:r>
-      <w:t>4</w:t>
+      <w:t>3</w:t>
     </w:r>
     <w:r>
       <w:fldChar w:fldCharType="end"/>
@@ -10649,7 +10739,7 @@
 </file>
 
 <file path=customXml/itemProps2.xml><?xml version="1.0" encoding="utf-8"?>
-<ds:datastoreItem xmlns:ds="http://schemas.openxmlformats.org/officeDocument/2006/customXml" ds:itemID="{E55A90B9-0A6F-47C5-B60D-0515620E3D1B}">
+<ds:datastoreItem xmlns:ds="http://schemas.openxmlformats.org/officeDocument/2006/customXml" ds:itemID="{247B604E-69C5-47CD-9DF0-85C4BD3AEB28}">
   <ds:schemaRefs>
     <ds:schemaRef ds:uri="http://schemas.openxmlformats.org/officeDocument/2006/bibliography"/>
   </ds:schemaRefs>

--- a/handouts-de/handout-06-kapitel-2-programmluss-loesungen.docx
+++ b/handouts-de/handout-06-kapitel-2-programmluss-loesungen.docx
@@ -2235,38 +2235,32 @@
           <w:tab w:val="left" w:pos="2835"/>
           <w:tab w:val="left" w:pos="3402"/>
         </w:tabs>
-        <w:rPr>
-          <w:lang w:val="en-US"/>
-        </w:rPr>
-      </w:pPr>
-      <w:r>
-        <w:rPr>
-          <w:lang w:val="en-US"/>
-        </w:rPr>
-        <w:tab/>
-      </w:r>
-      <w:r>
-        <w:rPr>
-          <w:lang w:val="en-US"/>
-        </w:rPr>
-        <w:tab/>
-      </w:r>
-      <w:r>
-        <w:rPr>
-          <w:lang w:val="en-US"/>
-        </w:rPr>
-        <w:tab/>
-      </w:r>
-      <w:r>
-        <w:rPr>
-          <w:lang w:val="en-US"/>
-        </w:rPr>
-        <w:tab/>
-      </w:r>
-      <w:r>
-        <w:rPr>
-          <w:lang w:val="en-US"/>
-        </w:rPr>
+      </w:pPr>
+      <w:r>
+        <w:rPr>
+          <w:lang w:val="en-US"/>
+        </w:rPr>
+        <w:tab/>
+      </w:r>
+      <w:r>
+        <w:rPr>
+          <w:lang w:val="en-US"/>
+        </w:rPr>
+        <w:tab/>
+      </w:r>
+      <w:r>
+        <w:rPr>
+          <w:lang w:val="en-US"/>
+        </w:rPr>
+        <w:tab/>
+      </w:r>
+      <w:r>
+        <w:rPr>
+          <w:lang w:val="en-US"/>
+        </w:rPr>
+        <w:tab/>
+      </w:r>
+      <w:r>
         <w:t>} else {</w:t>
       </w:r>
     </w:p>
@@ -2281,38 +2275,20 @@
           <w:tab w:val="left" w:pos="2835"/>
           <w:tab w:val="left" w:pos="3402"/>
         </w:tabs>
-        <w:rPr>
-          <w:lang w:val="en-US"/>
-        </w:rPr>
-      </w:pPr>
-      <w:r>
-        <w:rPr>
-          <w:lang w:val="en-US"/>
-        </w:rPr>
-        <w:tab/>
-      </w:r>
-      <w:r>
-        <w:rPr>
-          <w:lang w:val="en-US"/>
-        </w:rPr>
-        <w:tab/>
-      </w:r>
-      <w:r>
-        <w:rPr>
-          <w:lang w:val="en-US"/>
-        </w:rPr>
-        <w:tab/>
-      </w:r>
-      <w:r>
-        <w:rPr>
-          <w:lang w:val="en-US"/>
-        </w:rPr>
-        <w:tab/>
-      </w:r>
-      <w:r>
-        <w:rPr>
-          <w:lang w:val="en-US"/>
-        </w:rPr>
+      </w:pPr>
+      <w:r>
+        <w:tab/>
+      </w:r>
+      <w:r>
+        <w:tab/>
+      </w:r>
+      <w:r>
+        <w:tab/>
+      </w:r>
+      <w:r>
+        <w:tab/>
+      </w:r>
+      <w:r>
         <w:tab/>
         <w:t>turnRight();</w:t>
       </w:r>
@@ -2328,38 +2304,20 @@
           <w:tab w:val="left" w:pos="2835"/>
           <w:tab w:val="left" w:pos="3402"/>
         </w:tabs>
-        <w:rPr>
-          <w:lang w:val="en-US"/>
-        </w:rPr>
-      </w:pPr>
-      <w:r>
-        <w:rPr>
-          <w:lang w:val="en-US"/>
-        </w:rPr>
-        <w:tab/>
-      </w:r>
-      <w:r>
-        <w:rPr>
-          <w:lang w:val="en-US"/>
-        </w:rPr>
-        <w:tab/>
-      </w:r>
-      <w:r>
-        <w:rPr>
-          <w:lang w:val="en-US"/>
-        </w:rPr>
-        <w:tab/>
-      </w:r>
-      <w:r>
-        <w:rPr>
-          <w:lang w:val="en-US"/>
-        </w:rPr>
-        <w:tab/>
-      </w:r>
-      <w:r>
-        <w:rPr>
-          <w:lang w:val="en-US"/>
-        </w:rPr>
+      </w:pPr>
+      <w:r>
+        <w:tab/>
+      </w:r>
+      <w:r>
+        <w:tab/>
+      </w:r>
+      <w:r>
+        <w:tab/>
+      </w:r>
+      <w:r>
+        <w:tab/>
+      </w:r>
+      <w:r>
         <w:tab/>
         <w:t>move();</w:t>
       </w:r>
@@ -2377,27 +2335,15 @@
         </w:tabs>
       </w:pPr>
       <w:r>
-        <w:rPr>
-          <w:lang w:val="en-US"/>
-        </w:rPr>
-        <w:tab/>
-      </w:r>
-      <w:r>
-        <w:rPr>
-          <w:lang w:val="en-US"/>
-        </w:rPr>
-        <w:tab/>
-      </w:r>
-      <w:r>
-        <w:rPr>
-          <w:lang w:val="en-US"/>
-        </w:rPr>
-        <w:tab/>
-      </w:r>
-      <w:r>
-        <w:rPr>
-          <w:lang w:val="en-US"/>
-        </w:rPr>
+        <w:tab/>
+      </w:r>
+      <w:r>
+        <w:tab/>
+      </w:r>
+      <w:r>
+        <w:tab/>
+      </w:r>
+      <w:r>
         <w:tab/>
       </w:r>
       <w:r>
@@ -2489,11 +2435,17 @@
           <w:tab w:val="left" w:pos="2835"/>
           <w:tab w:val="left" w:pos="3402"/>
         </w:tabs>
-      </w:pPr>
-      <w:r>
-        <w:tab/>
-      </w:r>
-      <w:r>
+        <w:rPr>
+          <w:lang w:val="en-US"/>
+        </w:rPr>
+      </w:pPr>
+      <w:r>
+        <w:tab/>
+      </w:r>
+      <w:r>
+        <w:rPr>
+          <w:lang w:val="en-US"/>
+        </w:rPr>
         <w:t>public void act() {</w:t>
       </w:r>
     </w:p>
@@ -2513,9 +2465,15 @@
         </w:rPr>
       </w:pPr>
       <w:r>
-        <w:tab/>
-      </w:r>
-      <w:r>
+        <w:rPr>
+          <w:lang w:val="en-US"/>
+        </w:rPr>
+        <w:tab/>
+      </w:r>
+      <w:r>
+        <w:rPr>
+          <w:lang w:val="en-US"/>
+        </w:rPr>
         <w:tab/>
       </w:r>
       <w:r>
@@ -2658,8 +2616,6 @@
         <w:tab/>
         <w:t>removeLeaf();</w:t>
       </w:r>
-      <w:bookmarkStart w:id="0" w:name="_GoBack"/>
-      <w:bookmarkEnd w:id="0"/>
     </w:p>
     <w:p>
       <w:pPr>
@@ -5595,8 +5551,12 @@
     <w:p/>
     <w:p/>
     <w:sectPr>
-      <w:headerReference w:type="default" r:id="rId10"/>
-      <w:footerReference w:type="default" r:id="rId11"/>
+      <w:headerReference w:type="even" r:id="rId10"/>
+      <w:headerReference w:type="default" r:id="rId11"/>
+      <w:footerReference w:type="even" r:id="rId12"/>
+      <w:footerReference w:type="default" r:id="rId13"/>
+      <w:headerReference w:type="first" r:id="rId14"/>
+      <w:footerReference w:type="first" r:id="rId15"/>
       <w:type w:val="continuous"/>
       <w:pgSz w:w="11906" w:h="16838"/>
       <w:pgMar w:top="1246" w:right="991" w:bottom="993" w:left="993" w:header="708" w:footer="634" w:gutter="0"/>
@@ -5638,6 +5598,19 @@
     <w:pPr>
       <w:pStyle w:val="Fuzeile"/>
     </w:pPr>
+  </w:p>
+</w:ftr>
+</file>
+
+<file path=word/footer2.xml><?xml version="1.0" encoding="utf-8"?>
+<w:ftr xmlns:wpc="http://schemas.microsoft.com/office/word/2010/wordprocessingCanvas" xmlns:mc="http://schemas.openxmlformats.org/markup-compatibility/2006" xmlns:o="urn:schemas-microsoft-com:office:office" xmlns:r="http://schemas.openxmlformats.org/officeDocument/2006/relationships" xmlns:m="http://schemas.openxmlformats.org/officeDocument/2006/math" xmlns:v="urn:schemas-microsoft-com:vml" xmlns:wp14="http://schemas.microsoft.com/office/word/2010/wordprocessingDrawing" xmlns:wp="http://schemas.openxmlformats.org/drawingml/2006/wordprocessingDrawing" xmlns:w10="urn:schemas-microsoft-com:office:word" xmlns:w="http://schemas.openxmlformats.org/wordprocessingml/2006/main" xmlns:w14="http://schemas.microsoft.com/office/word/2010/wordml" xmlns:wpg="http://schemas.microsoft.com/office/word/2010/wordprocessingGroup" xmlns:wpi="http://schemas.microsoft.com/office/word/2010/wordprocessingInk" xmlns:wne="http://schemas.microsoft.com/office/word/2006/wordml" xmlns:wps="http://schemas.microsoft.com/office/word/2010/wordprocessingShape" mc:Ignorable="w14 wp14">
+  <w:p>
+    <w:pPr>
+      <w:pStyle w:val="Fuzeile"/>
+      <w:rPr>
+        <w:lang w:val="en-US"/>
+      </w:rPr>
+    </w:pPr>
     <w:r>
       <w:rPr>
         <w:rFonts w:asciiTheme="majorHAnsi" w:eastAsiaTheme="majorEastAsia" w:hAnsiTheme="majorHAnsi" w:cstheme="majorBidi"/>
@@ -5645,10 +5618,69 @@
         <w:noProof/>
         <w:sz w:val="16"/>
         <w:szCs w:val="16"/>
-        <w:lang w:val="de-DE" w:eastAsia="de-DE"/>
+        <w:lang w:val="en-US" w:eastAsia="de-DE"/>
       </w:rPr>
-      <w:t>Marco Jakob / v1.3 (2012-07-04)</w:t>
+      <w:t>Mar</w:t>
     </w:r>
+    <w:r>
+      <w:rPr>
+        <w:rFonts w:asciiTheme="majorHAnsi" w:eastAsiaTheme="majorEastAsia" w:hAnsiTheme="majorHAnsi" w:cstheme="majorBidi"/>
+        <w:i/>
+        <w:noProof/>
+        <w:sz w:val="16"/>
+        <w:szCs w:val="16"/>
+        <w:lang w:val="en-US" w:eastAsia="de-DE"/>
+      </w:rPr>
+      <w:t xml:space="preserve">co Jakob / </w:t>
+    </w:r>
+    <w:hyperlink r:id="rId1" w:history="1">
+      <w:r>
+        <w:rPr>
+          <w:rStyle w:val="Hyperlink"/>
+          <w:rFonts w:asciiTheme="majorHAnsi" w:eastAsiaTheme="majorEastAsia" w:hAnsiTheme="majorHAnsi" w:cstheme="majorBidi"/>
+          <w:i/>
+          <w:noProof/>
+          <w:sz w:val="16"/>
+          <w:szCs w:val="16"/>
+          <w:lang w:val="en-US" w:eastAsia="de-DE"/>
+        </w:rPr>
+        <w:t>http://edu.makery.ch</w:t>
+      </w:r>
+    </w:hyperlink>
+    <w:r>
+      <w:rPr>
+        <w:rFonts w:asciiTheme="majorHAnsi" w:eastAsiaTheme="majorEastAsia" w:hAnsiTheme="majorHAnsi" w:cstheme="majorBidi"/>
+        <w:i/>
+        <w:noProof/>
+        <w:sz w:val="16"/>
+        <w:szCs w:val="16"/>
+        <w:lang w:val="en-US" w:eastAsia="de-DE"/>
+      </w:rPr>
+      <w:t xml:space="preserve"> </w:t>
+    </w:r>
+    <w:bookmarkStart w:id="0" w:name="_GoBack"/>
+    <w:bookmarkEnd w:id="0"/>
+    <w:r>
+      <w:rPr>
+        <w:rFonts w:asciiTheme="majorHAnsi" w:eastAsiaTheme="majorEastAsia" w:hAnsiTheme="majorHAnsi" w:cstheme="majorBidi"/>
+        <w:i/>
+        <w:noProof/>
+        <w:sz w:val="16"/>
+        <w:szCs w:val="16"/>
+        <w:lang w:val="en-US" w:eastAsia="de-DE"/>
+      </w:rPr>
+      <w:t>/ GreenfootKara v2.0</w:t>
+    </w:r>
+  </w:p>
+</w:ftr>
+</file>
+
+<file path=word/footer3.xml><?xml version="1.0" encoding="utf-8"?>
+<w:ftr xmlns:wpc="http://schemas.microsoft.com/office/word/2010/wordprocessingCanvas" xmlns:mc="http://schemas.openxmlformats.org/markup-compatibility/2006" xmlns:o="urn:schemas-microsoft-com:office:office" xmlns:r="http://schemas.openxmlformats.org/officeDocument/2006/relationships" xmlns:m="http://schemas.openxmlformats.org/officeDocument/2006/math" xmlns:v="urn:schemas-microsoft-com:vml" xmlns:wp14="http://schemas.microsoft.com/office/word/2010/wordprocessingDrawing" xmlns:wp="http://schemas.openxmlformats.org/drawingml/2006/wordprocessingDrawing" xmlns:w10="urn:schemas-microsoft-com:office:word" xmlns:w="http://schemas.openxmlformats.org/wordprocessingml/2006/main" xmlns:w14="http://schemas.microsoft.com/office/word/2010/wordml" xmlns:wpg="http://schemas.microsoft.com/office/word/2010/wordprocessingGroup" xmlns:wpi="http://schemas.microsoft.com/office/word/2010/wordprocessingInk" xmlns:wne="http://schemas.microsoft.com/office/word/2006/wordml" xmlns:wps="http://schemas.microsoft.com/office/word/2010/wordprocessingShape" mc:Ignorable="w14 wp14">
+  <w:p>
+    <w:pPr>
+      <w:pStyle w:val="Fuzeile"/>
+    </w:pPr>
   </w:p>
 </w:ftr>
 </file>
@@ -5679,6 +5711,16 @@
 </file>
 
 <file path=word/header1.xml><?xml version="1.0" encoding="utf-8"?>
+<w:hdr xmlns:wpc="http://schemas.microsoft.com/office/word/2010/wordprocessingCanvas" xmlns:mc="http://schemas.openxmlformats.org/markup-compatibility/2006" xmlns:o="urn:schemas-microsoft-com:office:office" xmlns:r="http://schemas.openxmlformats.org/officeDocument/2006/relationships" xmlns:m="http://schemas.openxmlformats.org/officeDocument/2006/math" xmlns:v="urn:schemas-microsoft-com:vml" xmlns:wp14="http://schemas.microsoft.com/office/word/2010/wordprocessingDrawing" xmlns:wp="http://schemas.openxmlformats.org/drawingml/2006/wordprocessingDrawing" xmlns:w10="urn:schemas-microsoft-com:office:word" xmlns:w="http://schemas.openxmlformats.org/wordprocessingml/2006/main" xmlns:w14="http://schemas.microsoft.com/office/word/2010/wordml" xmlns:wpg="http://schemas.microsoft.com/office/word/2010/wordprocessingGroup" xmlns:wpi="http://schemas.microsoft.com/office/word/2010/wordprocessingInk" xmlns:wne="http://schemas.microsoft.com/office/word/2006/wordml" xmlns:wps="http://schemas.microsoft.com/office/word/2010/wordprocessingShape" mc:Ignorable="w14 wp14">
+  <w:p>
+    <w:pPr>
+      <w:pStyle w:val="Kopfzeile"/>
+    </w:pPr>
+  </w:p>
+</w:hdr>
+</file>
+
+<file path=word/header2.xml><?xml version="1.0" encoding="utf-8"?>
 <w:hdr xmlns:wpc="http://schemas.microsoft.com/office/word/2010/wordprocessingCanvas" xmlns:mc="http://schemas.openxmlformats.org/markup-compatibility/2006" xmlns:o="urn:schemas-microsoft-com:office:office" xmlns:r="http://schemas.openxmlformats.org/officeDocument/2006/relationships" xmlns:m="http://schemas.openxmlformats.org/officeDocument/2006/math" xmlns:v="urn:schemas-microsoft-com:vml" xmlns:wp14="http://schemas.microsoft.com/office/word/2010/wordprocessingDrawing" xmlns:wp="http://schemas.openxmlformats.org/drawingml/2006/wordprocessingDrawing" xmlns:w10="urn:schemas-microsoft-com:office:word" xmlns:w="http://schemas.openxmlformats.org/wordprocessingml/2006/main" xmlns:w14="http://schemas.microsoft.com/office/word/2010/wordml" xmlns:wpg="http://schemas.microsoft.com/office/word/2010/wordprocessingGroup" xmlns:wpi="http://schemas.microsoft.com/office/word/2010/wordprocessingInk" xmlns:wne="http://schemas.microsoft.com/office/word/2006/wordml" xmlns:wps="http://schemas.microsoft.com/office/word/2010/wordprocessingShape" mc:Ignorable="w14 wp14">
   <w:p>
     <w:pPr>
@@ -5787,12 +5829,22 @@
       <w:fldChar w:fldCharType="separate"/>
     </w:r>
     <w:r>
-      <w:t>3</w:t>
+      <w:t>1</w:t>
     </w:r>
     <w:r>
       <w:fldChar w:fldCharType="end"/>
     </w:r>
   </w:p>
+  <w:p>
+    <w:pPr>
+      <w:pStyle w:val="Kopfzeile"/>
+    </w:pPr>
+  </w:p>
+</w:hdr>
+</file>
+
+<file path=word/header3.xml><?xml version="1.0" encoding="utf-8"?>
+<w:hdr xmlns:wpc="http://schemas.microsoft.com/office/word/2010/wordprocessingCanvas" xmlns:mc="http://schemas.openxmlformats.org/markup-compatibility/2006" xmlns:o="urn:schemas-microsoft-com:office:office" xmlns:r="http://schemas.openxmlformats.org/officeDocument/2006/relationships" xmlns:m="http://schemas.openxmlformats.org/officeDocument/2006/math" xmlns:v="urn:schemas-microsoft-com:vml" xmlns:wp14="http://schemas.microsoft.com/office/word/2010/wordprocessingDrawing" xmlns:wp="http://schemas.openxmlformats.org/drawingml/2006/wordprocessingDrawing" xmlns:w10="urn:schemas-microsoft-com:office:word" xmlns:w="http://schemas.openxmlformats.org/wordprocessingml/2006/main" xmlns:w14="http://schemas.microsoft.com/office/word/2010/wordml" xmlns:wpg="http://schemas.microsoft.com/office/word/2010/wordprocessingGroup" xmlns:wpi="http://schemas.microsoft.com/office/word/2010/wordprocessingInk" xmlns:wne="http://schemas.microsoft.com/office/word/2006/wordml" xmlns:wps="http://schemas.microsoft.com/office/word/2010/wordprocessingShape" mc:Ignorable="w14 wp14">
   <w:p>
     <w:pPr>
       <w:pStyle w:val="Kopfzeile"/>
@@ -10739,7 +10791,7 @@
 </file>
 
 <file path=customXml/itemProps2.xml><?xml version="1.0" encoding="utf-8"?>
-<ds:datastoreItem xmlns:ds="http://schemas.openxmlformats.org/officeDocument/2006/customXml" ds:itemID="{247B604E-69C5-47CD-9DF0-85C4BD3AEB28}">
+<ds:datastoreItem xmlns:ds="http://schemas.openxmlformats.org/officeDocument/2006/customXml" ds:itemID="{9B298F2E-A4A9-41F0-9988-EA42C7F9439F}">
   <ds:schemaRefs>
     <ds:schemaRef ds:uri="http://schemas.openxmlformats.org/officeDocument/2006/bibliography"/>
   </ds:schemaRefs>

--- a/handouts-de/handout-06-kapitel-2-programmluss-loesungen.docx
+++ b/handouts-de/handout-06-kapitel-2-programmluss-loesungen.docx
@@ -5606,38 +5606,35 @@
 <w:ftr xmlns:wpc="http://schemas.microsoft.com/office/word/2010/wordprocessingCanvas" xmlns:mc="http://schemas.openxmlformats.org/markup-compatibility/2006" xmlns:o="urn:schemas-microsoft-com:office:office" xmlns:r="http://schemas.openxmlformats.org/officeDocument/2006/relationships" xmlns:m="http://schemas.openxmlformats.org/officeDocument/2006/math" xmlns:v="urn:schemas-microsoft-com:vml" xmlns:wp14="http://schemas.microsoft.com/office/word/2010/wordprocessingDrawing" xmlns:wp="http://schemas.openxmlformats.org/drawingml/2006/wordprocessingDrawing" xmlns:w10="urn:schemas-microsoft-com:office:word" xmlns:w="http://schemas.openxmlformats.org/wordprocessingml/2006/main" xmlns:w14="http://schemas.microsoft.com/office/word/2010/wordml" xmlns:wpg="http://schemas.microsoft.com/office/word/2010/wordprocessingGroup" xmlns:wpi="http://schemas.microsoft.com/office/word/2010/wordprocessingInk" xmlns:wne="http://schemas.microsoft.com/office/word/2006/wordml" xmlns:wps="http://schemas.microsoft.com/office/word/2010/wordprocessingShape" mc:Ignorable="w14 wp14">
   <w:p>
     <w:pPr>
-      <w:pStyle w:val="Fuzeile"/>
+      <w:tabs>
+        <w:tab w:val="center" w:pos="4536"/>
+        <w:tab w:val="right" w:pos="9072"/>
+      </w:tabs>
+      <w:spacing w:after="0" w:line="240" w:lineRule="auto"/>
       <w:rPr>
-        <w:lang w:val="en-US"/>
-      </w:rPr>
-    </w:pPr>
-    <w:r>
-      <w:rPr>
-        <w:rFonts w:asciiTheme="majorHAnsi" w:eastAsiaTheme="majorEastAsia" w:hAnsiTheme="majorHAnsi" w:cstheme="majorBidi"/>
+        <w:rFonts w:ascii="Cambria" w:eastAsia="Times New Roman" w:hAnsi="Cambria" w:cs="Times New Roman"/>
         <w:i/>
         <w:noProof/>
         <w:sz w:val="16"/>
         <w:szCs w:val="16"/>
         <w:lang w:val="en-US" w:eastAsia="de-DE"/>
       </w:rPr>
-      <w:t>Mar</w:t>
-    </w:r>
+    </w:pPr>
     <w:r>
       <w:rPr>
-        <w:rFonts w:asciiTheme="majorHAnsi" w:eastAsiaTheme="majorEastAsia" w:hAnsiTheme="majorHAnsi" w:cstheme="majorBidi"/>
+        <w:rFonts w:ascii="Cambria" w:eastAsia="Times New Roman" w:hAnsi="Cambria" w:cs="Times New Roman"/>
         <w:i/>
         <w:noProof/>
         <w:sz w:val="16"/>
         <w:szCs w:val="16"/>
         <w:lang w:val="en-US" w:eastAsia="de-DE"/>
       </w:rPr>
-      <w:t xml:space="preserve">co Jakob / </w:t>
+      <w:t xml:space="preserve">Marco Jakob | </w:t>
     </w:r>
     <w:hyperlink r:id="rId1" w:history="1">
       <w:r>
         <w:rPr>
-          <w:rStyle w:val="Hyperlink"/>
-          <w:rFonts w:asciiTheme="majorHAnsi" w:eastAsiaTheme="majorEastAsia" w:hAnsiTheme="majorHAnsi" w:cstheme="majorBidi"/>
+          <w:rFonts w:ascii="Cambria" w:eastAsia="Times New Roman" w:hAnsi="Cambria" w:cs="Times New Roman"/>
           <w:i/>
           <w:noProof/>
           <w:sz w:val="16"/>
@@ -5649,28 +5646,17 @@
     </w:hyperlink>
     <w:r>
       <w:rPr>
-        <w:rFonts w:asciiTheme="majorHAnsi" w:eastAsiaTheme="majorEastAsia" w:hAnsiTheme="majorHAnsi" w:cstheme="majorBidi"/>
+        <w:rFonts w:ascii="Cambria" w:eastAsia="Times New Roman" w:hAnsi="Cambria" w:cs="Times New Roman"/>
         <w:i/>
         <w:noProof/>
         <w:sz w:val="16"/>
         <w:szCs w:val="16"/>
         <w:lang w:val="en-US" w:eastAsia="de-DE"/>
       </w:rPr>
-      <w:t xml:space="preserve"> </w:t>
+      <w:t xml:space="preserve"> | GreenfootKara v2.0</w:t>
     </w:r>
     <w:bookmarkStart w:id="0" w:name="_GoBack"/>
     <w:bookmarkEnd w:id="0"/>
-    <w:r>
-      <w:rPr>
-        <w:rFonts w:asciiTheme="majorHAnsi" w:eastAsiaTheme="majorEastAsia" w:hAnsiTheme="majorHAnsi" w:cstheme="majorBidi"/>
-        <w:i/>
-        <w:noProof/>
-        <w:sz w:val="16"/>
-        <w:szCs w:val="16"/>
-        <w:lang w:val="en-US" w:eastAsia="de-DE"/>
-      </w:rPr>
-      <w:t>/ GreenfootKara v2.0</w:t>
-    </w:r>
   </w:p>
 </w:ftr>
 </file>
@@ -10791,7 +10777,7 @@
 </file>
 
 <file path=customXml/itemProps2.xml><?xml version="1.0" encoding="utf-8"?>
-<ds:datastoreItem xmlns:ds="http://schemas.openxmlformats.org/officeDocument/2006/customXml" ds:itemID="{9B298F2E-A4A9-41F0-9988-EA42C7F9439F}">
+<ds:datastoreItem xmlns:ds="http://schemas.openxmlformats.org/officeDocument/2006/customXml" ds:itemID="{2BE2D0FB-F21A-4103-8FEA-C79234589515}">
   <ds:schemaRefs>
     <ds:schemaRef ds:uri="http://schemas.openxmlformats.org/officeDocument/2006/bibliography"/>
   </ds:schemaRefs>
